--- a/projects/Microfluidics/project_page.docx
+++ b/projects/Microfluidics/project_page.docx
@@ -5,17 +5,8 @@
     <w:p>
       <w:pPr>
         <w:pStyle w:val="Heading1"/>
-        <w:spacing w:after="240" w:line="240" w:lineRule="auto"/>
-        <w:rPr>
-          <w:sz w:val="72"/>
-          <w:szCs w:val="72"/>
-        </w:rPr>
-      </w:pPr>
-      <w:r>
-        <w:rPr>
-          <w:sz w:val="72"/>
-          <w:szCs w:val="72"/>
-        </w:rPr>
+      </w:pPr>
+      <w:r>
         <w:t>Microfluidics</w:t>
       </w:r>
     </w:p>
@@ -76,10 +67,7 @@
         </w:r>
       </w:hyperlink>
       <w:r>
-        <w:t xml:space="preserve"> made in MATLAB and Processing (programming package).</w:t>
-      </w:r>
-      <w:r>
-        <w:t xml:space="preserve">  This work contributed to a paper published in Micromachines </w:t>
+        <w:t xml:space="preserve"> made in MATLAB and Processing (programming package).  This work contributed to a paper published in Micromachines </w:t>
       </w:r>
       <w:r>
         <w:rPr>
@@ -118,18 +106,14 @@
       </w:r>
     </w:p>
     <w:p/>
-    <w:p/>
     <w:p>
       <w:pPr>
-        <w:pStyle w:val="Heading1"/>
+        <w:pStyle w:val="Heading2"/>
       </w:pPr>
       <w:bookmarkStart w:id="0" w:name="_New_Valve_Design"/>
       <w:bookmarkEnd w:id="0"/>
       <w:r>
-        <w:t>New Valve Design</w:t>
-      </w:r>
-      <w:r>
-        <w:t xml:space="preserve"> – Truncated Valve Ceiling</w:t>
+        <w:t>New Valve Design – Truncated Valve Ceiling</w:t>
       </w:r>
     </w:p>
     <w:p>
@@ -152,9 +136,9 @@
           <w:noProof/>
         </w:rPr>
         <w:drawing>
-          <wp:inline distT="0" distB="0" distL="0" distR="0" wp14:anchorId="60B89216" wp14:editId="6F41ECBF">
-            <wp:extent cx="9144000" cy="3970867"/>
-            <wp:effectExtent l="0" t="0" r="0" b="4445"/>
+          <wp:inline distT="0" distB="0" distL="0" distR="0" wp14:anchorId="2C928942" wp14:editId="0CA863A6">
+            <wp:extent cx="6843377" cy="2971800"/>
+            <wp:effectExtent l="0" t="0" r="2540" b="0"/>
             <wp:docPr id="299194778" name="Picture 1"/>
             <wp:cNvGraphicFramePr>
               <a:graphicFrameLocks xmlns:a="http://schemas.openxmlformats.org/drawingml/2006/main" noChangeAspect="1"/>
@@ -174,7 +158,7 @@
                   <pic:spPr bwMode="auto">
                     <a:xfrm>
                       <a:off x="0" y="0"/>
-                      <a:ext cx="9144000" cy="3970867"/>
+                      <a:ext cx="7013597" cy="3045720"/>
                     </a:xfrm>
                     <a:prstGeom prst="rect">
                       <a:avLst/>
@@ -197,7 +181,6 @@
     </w:p>
     <w:p>
       <w:pPr>
-        <w:ind w:left="1440" w:right="1560"/>
         <w:jc w:val="center"/>
       </w:pPr>
       <w:r>
@@ -208,25 +191,13 @@
         <w:t>Figure 1:</w:t>
       </w:r>
       <w:r>
-        <w:t xml:space="preserve"> (Left) </w:t>
-      </w:r>
-      <w:r>
-        <w:t>C</w:t>
-      </w:r>
-      <w:r>
-        <w:t xml:space="preserve">lose up of a closed and open microfluidic valve and a schematic of the cross-section. The valve consists of three layers: </w:t>
-      </w:r>
-      <w:r>
-        <w:t>pneumatic (top layer), elastomer, liquid (bottom layer).  A schematic of the peristaltic pumping configuration is shown (right), consisting of a ring oscillator and three pumping valves.</w:t>
+        <w:t xml:space="preserve"> (Left) Close up of a closed and open microfluidic valve and a schematic of the cross-section. The valve consists of three layers: pneumatic (top layer), elastomer, liquid (bottom layer).  A schematic of the peristaltic pumping configuration is shown (right), consisting of a ring oscillator and three pumping valves.</w:t>
       </w:r>
     </w:p>
     <w:p/>
     <w:p>
       <w:r>
-        <w:t xml:space="preserve">The magnitude of vacuum pressure applied to the valve determines the amount of deflection, and thus the amount of liquid pumped by each valve actuation.  A consistent pumping volume is critical in making monodisperse droplets for accurate dosing of solutions.  </w:t>
-      </w:r>
-      <w:r>
-        <w:t>A lowered valve ceiling (among other strategies) can effectively control the volume of liquid pumped by the valve.  Essentially, the valve is driven to saturation on each stroke, ensuring a consistent volume.</w:t>
+        <w:t>The magnitude of vacuum pressure applied to the valve determines the amount of deflection, and thus the amount of liquid pumped by each valve actuation.  A consistent pumping volume is critical in making monodisperse droplets for accurate dosing of solutions.  A lowered valve ceiling (among other strategies) can effectively control the volume of liquid pumped by the valve.  Essentially, the valve is driven to saturation on each stroke, ensuring a consistent volume.</w:t>
       </w:r>
     </w:p>
     <w:p>
@@ -234,14 +205,11 @@
         <w:jc w:val="center"/>
       </w:pPr>
       <w:r>
-        <w:rPr>
-          <w:noProof/>
-        </w:rPr>
         <w:drawing>
-          <wp:inline distT="0" distB="0" distL="0" distR="0" wp14:anchorId="17D6AB0F" wp14:editId="1CBB530C">
-            <wp:extent cx="3241914" cy="3339889"/>
-            <wp:effectExtent l="0" t="0" r="0" b="635"/>
-            <wp:docPr id="858393420" name="Picture 1"/>
+          <wp:inline distT="0" distB="0" distL="0" distR="0" wp14:anchorId="7EBEB13E" wp14:editId="78AD3B73">
+            <wp:extent cx="9855200" cy="4892652"/>
+            <wp:effectExtent l="0" t="0" r="0" b="0"/>
+            <wp:docPr id="431911592" name="Picture 1" descr="A diagram of a valve volume&#10;&#10;Description automatically generated"/>
             <wp:cNvGraphicFramePr>
               <a:graphicFrameLocks xmlns:a="http://schemas.openxmlformats.org/drawingml/2006/main" noChangeAspect="1"/>
             </wp:cNvGraphicFramePr>
@@ -249,30 +217,23 @@
               <a:graphicData uri="http://schemas.openxmlformats.org/drawingml/2006/picture">
                 <pic:pic xmlns:pic="http://schemas.openxmlformats.org/drawingml/2006/picture">
                   <pic:nvPicPr>
-                    <pic:cNvPr id="858393420" name=""/>
+                    <pic:cNvPr id="431911592" name="Picture 1" descr="A diagram of a valve volume&#10;&#10;Description automatically generated"/>
                     <pic:cNvPicPr/>
                   </pic:nvPicPr>
-                  <pic:blipFill rotWithShape="1">
+                  <pic:blipFill>
                     <a:blip r:embed="rId8"/>
-                    <a:srcRect l="-555" t="24624" r="59400"/>
-                    <a:stretch/>
+                    <a:stretch>
+                      <a:fillRect/>
+                    </a:stretch>
                   </pic:blipFill>
-                  <pic:spPr bwMode="auto">
+                  <pic:spPr>
                     <a:xfrm>
                       <a:off x="0" y="0"/>
-                      <a:ext cx="3245403" cy="3343484"/>
+                      <a:ext cx="9877557" cy="4903751"/>
                     </a:xfrm>
                     <a:prstGeom prst="rect">
                       <a:avLst/>
                     </a:prstGeom>
-                    <a:ln>
-                      <a:noFill/>
-                    </a:ln>
-                    <a:extLst>
-                      <a:ext uri="{53640926-AAD7-44D8-BBD7-CCE9431645EC}">
-                        <a14:shadowObscured xmlns:a14="http://schemas.microsoft.com/office/drawing/2010/main"/>
-                      </a:ext>
-                    </a:extLst>
                   </pic:spPr>
                 </pic:pic>
               </a:graphicData>
@@ -280,59 +241,6 @@
           </wp:inline>
         </w:drawing>
       </w:r>
-      <w:r>
-        <w:rPr>
-          <w:noProof/>
-        </w:rPr>
-        <w:drawing>
-          <wp:inline distT="0" distB="0" distL="0" distR="0" wp14:anchorId="0E28120B" wp14:editId="3A1C24C9">
-            <wp:extent cx="3835400" cy="3583898"/>
-            <wp:effectExtent l="0" t="0" r="0" b="0"/>
-            <wp:docPr id="1087016042" name="Picture 1" descr="A diagram of a graph&#10;&#10;Description automatically generated with medium confidence"/>
-            <wp:cNvGraphicFramePr>
-              <a:graphicFrameLocks xmlns:a="http://schemas.openxmlformats.org/drawingml/2006/main" noChangeAspect="1"/>
-            </wp:cNvGraphicFramePr>
-            <a:graphic xmlns:a="http://schemas.openxmlformats.org/drawingml/2006/main">
-              <a:graphicData uri="http://schemas.openxmlformats.org/drawingml/2006/picture">
-                <pic:pic xmlns:pic="http://schemas.openxmlformats.org/drawingml/2006/picture">
-                  <pic:nvPicPr>
-                    <pic:cNvPr id="1087016042" name="Picture 1" descr="A diagram of a graph&#10;&#10;Description automatically generated with medium confidence"/>
-                    <pic:cNvPicPr/>
-                  </pic:nvPicPr>
-                  <pic:blipFill rotWithShape="1">
-                    <a:blip r:embed="rId9" cstate="print">
-                      <a:extLst>
-                        <a:ext uri="{28A0092B-C50C-407E-A947-70E740481C1C}">
-                          <a14:useLocalDpi xmlns:a14="http://schemas.microsoft.com/office/drawing/2010/main" val="0"/>
-                        </a:ext>
-                      </a:extLst>
-                    </a:blip>
-                    <a:srcRect r="5427" b="9524"/>
-                    <a:stretch/>
-                  </pic:blipFill>
-                  <pic:spPr bwMode="auto">
-                    <a:xfrm>
-                      <a:off x="0" y="0"/>
-                      <a:ext cx="3859763" cy="3606664"/>
-                    </a:xfrm>
-                    <a:prstGeom prst="rect">
-                      <a:avLst/>
-                    </a:prstGeom>
-                    <a:ln>
-                      <a:noFill/>
-                    </a:ln>
-                    <a:extLst>
-                      <a:ext uri="{53640926-AAD7-44D8-BBD7-CCE9431645EC}">
-                        <a14:shadowObscured xmlns:a14="http://schemas.microsoft.com/office/drawing/2010/main"/>
-                      </a:ext>
-                    </a:extLst>
-                  </pic:spPr>
-                </pic:pic>
-              </a:graphicData>
-            </a:graphic>
-          </wp:inline>
-        </w:drawing>
-      </w:r>
     </w:p>
     <w:p>
       <w:pPr>
@@ -353,7 +261,7 @@
     <w:p/>
     <w:p>
       <w:pPr>
-        <w:pStyle w:val="Heading1"/>
+        <w:pStyle w:val="Heading2"/>
       </w:pPr>
       <w:bookmarkStart w:id="1" w:name="_Computer_Vision_Workflow"/>
       <w:bookmarkEnd w:id="1"/>
@@ -370,8 +278,8 @@
           <w:noProof/>
         </w:rPr>
         <w:drawing>
-          <wp:inline distT="0" distB="0" distL="0" distR="0" wp14:anchorId="64DDF9A9" wp14:editId="32BFA2FC">
-            <wp:extent cx="9144000" cy="5143500"/>
+          <wp:inline distT="0" distB="0" distL="0" distR="0" wp14:anchorId="2A4FD37D" wp14:editId="53713E45">
+            <wp:extent cx="6848595" cy="3852334"/>
             <wp:effectExtent l="0" t="0" r="0" b="0"/>
             <wp:docPr id="1333159655" name="Picture 1"/>
             <wp:cNvGraphicFramePr>
@@ -385,7 +293,7 @@
                     <pic:cNvPicPr/>
                   </pic:nvPicPr>
                   <pic:blipFill>
-                    <a:blip r:embed="rId10"/>
+                    <a:blip r:embed="rId9"/>
                     <a:stretch>
                       <a:fillRect/>
                     </a:stretch>
@@ -393,7 +301,7 @@
                   <pic:spPr>
                     <a:xfrm>
                       <a:off x="0" y="0"/>
-                      <a:ext cx="9144000" cy="5143500"/>
+                      <a:ext cx="7095010" cy="3990942"/>
                     </a:xfrm>
                     <a:prstGeom prst="rect">
                       <a:avLst/>
@@ -408,10 +316,7 @@
     </w:p>
     <w:p>
       <w:r>
-        <w:t>To measure the small volume of liquid (&lt;1 µL) pumped by these microfluidic valves, a digital microscope was used to record the movement of liquid through a channel as the valve was actuated on and off.  The applied pressure on the valve was concurrently recorded</w:t>
-      </w:r>
-      <w:r>
-        <w:t>.  The data acquisition has the following requirements:</w:t>
+        <w:t>To measure the small volume of liquid (&lt;1 µL) pumped by these microfluidic valves, a digital microscope was used to record the movement of liquid through a channel as the valve was actuated on and off.  The applied pressure on the valve was concurrently recorded.  The data acquisition has the following requirements:</w:t>
       </w:r>
     </w:p>
     <w:p>
@@ -423,10 +328,7 @@
         </w:numPr>
       </w:pPr>
       <w:r>
-        <w:t xml:space="preserve">Speed is critical in real time operation.  </w:t>
-      </w:r>
-      <w:r>
-        <w:t>A higher framerate allows more temporal detail to track the volume change over time.</w:t>
+        <w:t>Speed is critical in real time operation.  A higher framerate allows more temporal detail to track the volume change over time.</w:t>
       </w:r>
       <w:r>
         <w:t xml:space="preserve"> </w:t>
@@ -441,10 +343,7 @@
         </w:numPr>
       </w:pPr>
       <w:r>
-        <w:t xml:space="preserve">After recording, </w:t>
-      </w:r>
-      <w:r>
-        <w:t xml:space="preserve">storage space is a concern because we would like to save the video streams of many experiments.  </w:t>
+        <w:t xml:space="preserve">After recording, storage space is a concern because we would like to save the video streams of many experiments.  </w:t>
       </w:r>
     </w:p>
     <w:p/>
@@ -487,9 +386,10 @@
         <w:jc w:val="center"/>
       </w:pPr>
     </w:p>
+    <w:p/>
     <w:sectPr>
       <w:pgSz w:w="12240" w:h="15840"/>
-      <w:pgMar w:top="1440" w:right="1440" w:bottom="1440" w:left="1440" w:header="720" w:footer="720" w:gutter="0"/>
+      <w:pgMar w:top="720" w:right="720" w:bottom="720" w:left="720" w:header="720" w:footer="720" w:gutter="0"/>
       <w:cols w:space="720"/>
       <w:docGrid w:linePitch="360"/>
     </w:sectPr>
@@ -1011,7 +911,7 @@
   <w:style w:type="paragraph" w:default="1" w:styleId="Normal">
     <w:name w:val="Normal"/>
     <w:qFormat/>
-    <w:rsid w:val="00254DF5"/>
+    <w:rsid w:val="00C31B65"/>
   </w:style>
   <w:style w:type="paragraph" w:styleId="Heading1">
     <w:name w:val="heading 1"/>
@@ -1020,14 +920,13 @@
     <w:link w:val="Heading1Char"/>
     <w:uiPriority w:val="9"/>
     <w:qFormat/>
-    <w:rsid w:val="002B61FD"/>
+    <w:rsid w:val="00D57BEF"/>
     <w:pPr>
-      <w:spacing w:line="360" w:lineRule="auto"/>
       <w:outlineLvl w:val="0"/>
     </w:pPr>
     <w:rPr>
-      <w:sz w:val="40"/>
-      <w:szCs w:val="40"/>
+      <w:sz w:val="56"/>
+      <w:szCs w:val="56"/>
     </w:rPr>
   </w:style>
   <w:style w:type="paragraph" w:styleId="Heading2">
@@ -1038,15 +937,15 @@
     <w:uiPriority w:val="9"/>
     <w:unhideWhenUsed/>
     <w:qFormat/>
-    <w:rsid w:val="002B61FD"/>
+    <w:rsid w:val="00D57BEF"/>
     <w:pPr>
       <w:outlineLvl w:val="1"/>
     </w:pPr>
     <w:rPr>
       <w:b/>
       <w:bCs/>
-      <w:sz w:val="28"/>
-      <w:szCs w:val="28"/>
+      <w:sz w:val="36"/>
+      <w:szCs w:val="36"/>
     </w:rPr>
   </w:style>
   <w:style w:type="paragraph" w:styleId="Heading3">
@@ -1057,11 +956,13 @@
     <w:uiPriority w:val="9"/>
     <w:unhideWhenUsed/>
     <w:qFormat/>
-    <w:rsid w:val="002B61FD"/>
+    <w:rsid w:val="00D57BEF"/>
     <w:pPr>
       <w:outlineLvl w:val="2"/>
     </w:pPr>
     <w:rPr>
+      <w:i/>
+      <w:iCs/>
       <w:sz w:val="28"/>
       <w:szCs w:val="28"/>
     </w:rPr>
@@ -1228,10 +1129,10 @@
     <w:basedOn w:val="DefaultParagraphFont"/>
     <w:link w:val="Heading1"/>
     <w:uiPriority w:val="9"/>
-    <w:rsid w:val="002B61FD"/>
-    <w:rPr>
-      <w:sz w:val="40"/>
-      <w:szCs w:val="40"/>
+    <w:rsid w:val="00D57BEF"/>
+    <w:rPr>
+      <w:sz w:val="56"/>
+      <w:szCs w:val="56"/>
     </w:rPr>
   </w:style>
   <w:style w:type="character" w:customStyle="1" w:styleId="Heading2Char">
@@ -1239,12 +1140,12 @@
     <w:basedOn w:val="DefaultParagraphFont"/>
     <w:link w:val="Heading2"/>
     <w:uiPriority w:val="9"/>
-    <w:rsid w:val="002B61FD"/>
+    <w:rsid w:val="00D57BEF"/>
     <w:rPr>
       <w:b/>
       <w:bCs/>
-      <w:sz w:val="28"/>
-      <w:szCs w:val="28"/>
+      <w:sz w:val="36"/>
+      <w:szCs w:val="36"/>
     </w:rPr>
   </w:style>
   <w:style w:type="character" w:customStyle="1" w:styleId="Heading3Char">
@@ -1252,8 +1153,10 @@
     <w:basedOn w:val="DefaultParagraphFont"/>
     <w:link w:val="Heading3"/>
     <w:uiPriority w:val="9"/>
-    <w:rsid w:val="002B61FD"/>
-    <w:rPr>
+    <w:rsid w:val="00D57BEF"/>
+    <w:rPr>
+      <w:i/>
+      <w:iCs/>
       <w:sz w:val="28"/>
       <w:szCs w:val="28"/>
     </w:rPr>
@@ -1520,33 +1423,9 @@
     <w:basedOn w:val="DefaultParagraphFont"/>
     <w:uiPriority w:val="99"/>
     <w:unhideWhenUsed/>
-    <w:rsid w:val="00663C36"/>
+    <w:rsid w:val="00C31B65"/>
     <w:rPr>
       <w:color w:val="467886" w:themeColor="hyperlink"/>
-      <w:u w:val="single"/>
-    </w:rPr>
-  </w:style>
-  <w:style w:type="character" w:styleId="UnresolvedMention">
-    <w:name w:val="Unresolved Mention"/>
-    <w:basedOn w:val="DefaultParagraphFont"/>
-    <w:uiPriority w:val="99"/>
-    <w:semiHidden/>
-    <w:unhideWhenUsed/>
-    <w:rsid w:val="00663C36"/>
-    <w:rPr>
-      <w:color w:val="605E5C"/>
-      <w:shd w:val="clear" w:color="auto" w:fill="E1DFDD"/>
-    </w:rPr>
-  </w:style>
-  <w:style w:type="character" w:styleId="FollowedHyperlink">
-    <w:name w:val="FollowedHyperlink"/>
-    <w:basedOn w:val="DefaultParagraphFont"/>
-    <w:uiPriority w:val="99"/>
-    <w:semiHidden/>
-    <w:unhideWhenUsed/>
-    <w:rsid w:val="004427BE"/>
-    <w:rPr>
-      <w:color w:val="96607D" w:themeColor="followedHyperlink"/>
       <w:u w:val="single"/>
     </w:rPr>
   </w:style>

--- a/projects/Microfluidics/project_page.docx
+++ b/projects/Microfluidics/project_page.docx
@@ -25,38 +25,43 @@
       <w:r>
         <w:t xml:space="preserve">.  I took part in creating a </w:t>
       </w:r>
-      <w:hyperlink w:anchor="_New_Valve_Design" w:history="1">
-        <w:r>
-          <w:rPr>
-            <w:rStyle w:val="Hyperlink"/>
-            <w:rFonts w:ascii="Apple Color Emoji" w:hAnsi="Apple Color Emoji" w:cs="Apple Color Emoji"/>
-            <w:b/>
-            <w:bCs/>
-          </w:rPr>
-          <w:t>🔗</w:t>
-        </w:r>
-        <w:r>
-          <w:rPr>
-            <w:rStyle w:val="Hyperlink"/>
-            <w:b/>
-            <w:bCs/>
-          </w:rPr>
-          <w:t>new valve design</w:t>
-        </w:r>
-      </w:hyperlink>
+      <w:r>
+        <w:fldChar w:fldCharType="begin"/>
+      </w:r>
+      <w:r>
+        <w:instrText>HYPERLINK \l "_New_Valve_Design"</w:instrText>
+      </w:r>
+      <w:r>
+        <w:fldChar w:fldCharType="separate"/>
+      </w:r>
+      <w:r>
+        <w:rPr>
+          <w:rStyle w:val="Hyperlink"/>
+          <w:b/>
+          <w:bCs/>
+        </w:rPr>
+        <w:t>n</w:t>
+      </w:r>
+      <w:r>
+        <w:rPr>
+          <w:rStyle w:val="Hyperlink"/>
+          <w:b/>
+          <w:bCs/>
+        </w:rPr>
+        <w:t>ew valve design</w:t>
+      </w:r>
+      <w:r>
+        <w:rPr>
+          <w:rStyle w:val="Hyperlink"/>
+          <w:b/>
+          <w:bCs/>
+        </w:rPr>
+        <w:fldChar w:fldCharType="end"/>
+      </w:r>
       <w:r>
         <w:t xml:space="preserve"> for more consistent pumping to make monodisperse droplets.  The valve consistency was measured through a </w:t>
       </w:r>
       <w:hyperlink w:anchor="_Computer_Vision_Workflow" w:history="1">
-        <w:r>
-          <w:rPr>
-            <w:rStyle w:val="Hyperlink"/>
-            <w:rFonts w:ascii="Apple Color Emoji" w:hAnsi="Apple Color Emoji" w:cs="Apple Color Emoji"/>
-            <w:b/>
-            <w:bCs/>
-          </w:rPr>
-          <w:t>🔗</w:t>
-        </w:r>
         <w:r>
           <w:rPr>
             <w:rStyle w:val="Hyperlink"/>
@@ -136,9 +141,9 @@
           <w:noProof/>
         </w:rPr>
         <w:drawing>
-          <wp:inline distT="0" distB="0" distL="0" distR="0" wp14:anchorId="2C928942" wp14:editId="0CA863A6">
-            <wp:extent cx="6843377" cy="2971800"/>
-            <wp:effectExtent l="0" t="0" r="2540" b="0"/>
+          <wp:inline distT="0" distB="0" distL="0" distR="0" wp14:anchorId="2C928942" wp14:editId="52C0A2AE">
+            <wp:extent cx="6671733" cy="2897262"/>
+            <wp:effectExtent l="0" t="0" r="0" b="0"/>
             <wp:docPr id="299194778" name="Picture 1"/>
             <wp:cNvGraphicFramePr>
               <a:graphicFrameLocks xmlns:a="http://schemas.openxmlformats.org/drawingml/2006/main" noChangeAspect="1"/>
@@ -158,7 +163,7 @@
                   <pic:spPr bwMode="auto">
                     <a:xfrm>
                       <a:off x="0" y="0"/>
-                      <a:ext cx="7013597" cy="3045720"/>
+                      <a:ext cx="6861141" cy="2979514"/>
                     </a:xfrm>
                     <a:prstGeom prst="rect">
                       <a:avLst/>
@@ -205,10 +210,14 @@
         <w:jc w:val="center"/>
       </w:pPr>
       <w:r>
+        <w:rPr>
+          <w:noProof/>
+        </w:rPr>
+        <w:lastRenderedPageBreak/>
         <w:drawing>
-          <wp:inline distT="0" distB="0" distL="0" distR="0" wp14:anchorId="7EBEB13E" wp14:editId="78AD3B73">
-            <wp:extent cx="9855200" cy="4892652"/>
-            <wp:effectExtent l="0" t="0" r="0" b="0"/>
+          <wp:inline distT="0" distB="0" distL="0" distR="0" wp14:anchorId="7EBEB13E" wp14:editId="2D049A64">
+            <wp:extent cx="6290734" cy="3123059"/>
+            <wp:effectExtent l="0" t="0" r="0" b="1270"/>
             <wp:docPr id="431911592" name="Picture 1" descr="A diagram of a valve volume&#10;&#10;Description automatically generated"/>
             <wp:cNvGraphicFramePr>
               <a:graphicFrameLocks xmlns:a="http://schemas.openxmlformats.org/drawingml/2006/main" noChangeAspect="1"/>
@@ -229,7 +238,7 @@
                   <pic:spPr>
                     <a:xfrm>
                       <a:off x="0" y="0"/>
-                      <a:ext cx="9877557" cy="4903751"/>
+                      <a:ext cx="6402560" cy="3178575"/>
                     </a:xfrm>
                     <a:prstGeom prst="rect">
                       <a:avLst/>
@@ -343,6 +352,7 @@
         </w:numPr>
       </w:pPr>
       <w:r>
+        <w:lastRenderedPageBreak/>
         <w:t xml:space="preserve">After recording, storage space is a concern because we would like to save the video streams of many experiments.  </w:t>
       </w:r>
     </w:p>
@@ -1429,6 +1439,18 @@
       <w:u w:val="single"/>
     </w:rPr>
   </w:style>
+  <w:style w:type="character" w:styleId="FollowedHyperlink">
+    <w:name w:val="FollowedHyperlink"/>
+    <w:basedOn w:val="DefaultParagraphFont"/>
+    <w:uiPriority w:val="99"/>
+    <w:semiHidden/>
+    <w:unhideWhenUsed/>
+    <w:rsid w:val="000A53E3"/>
+    <w:rPr>
+      <w:color w:val="96607D" w:themeColor="followedHyperlink"/>
+      <w:u w:val="single"/>
+    </w:rPr>
+  </w:style>
 </w:styles>
 </file>
 
